--- a/module-1/fuller_module1_2_assignment.docx
+++ b/module-1/fuller_module1_2_assignment.docx
@@ -206,10 +206,10 @@
           <w:noProof/>
         </w:rPr>
         <w:drawing>
-          <wp:inline distT="0" distB="0" distL="0" distR="0" wp14:anchorId="652D516C" wp14:editId="524C4004">
-            <wp:extent cx="6858000" cy="3726180"/>
+          <wp:inline distT="0" distB="0" distL="0" distR="0" wp14:anchorId="2252430B" wp14:editId="1E19567C">
+            <wp:extent cx="6858000" cy="3840480"/>
             <wp:effectExtent l="0" t="0" r="0" b="7620"/>
-            <wp:docPr id="2" name="Picture 2" descr="Graphical user interface, text, application, email&#10;&#10;Description automatically generated"/>
+            <wp:docPr id="6" name="Picture 6" descr="Graphical user interface, text, application, email&#10;&#10;Description automatically generated"/>
             <wp:cNvGraphicFramePr>
               <a:graphicFrameLocks xmlns:a="http://schemas.openxmlformats.org/drawingml/2006/main" noChangeAspect="1"/>
             </wp:cNvGraphicFramePr>
@@ -217,7 +217,7 @@
               <a:graphicData uri="http://schemas.openxmlformats.org/drawingml/2006/picture">
                 <pic:pic xmlns:pic="http://schemas.openxmlformats.org/drawingml/2006/picture">
                   <pic:nvPicPr>
-                    <pic:cNvPr id="2" name="Picture 2" descr="Graphical user interface, text, application, email&#10;&#10;Description automatically generated"/>
+                    <pic:cNvPr id="6" name="Picture 6" descr="Graphical user interface, text, application, email&#10;&#10;Description automatically generated"/>
                     <pic:cNvPicPr/>
                   </pic:nvPicPr>
                   <pic:blipFill>
@@ -229,7 +229,7 @@
                   <pic:spPr>
                     <a:xfrm>
                       <a:off x="0" y="0"/>
-                      <a:ext cx="6858000" cy="3726180"/>
+                      <a:ext cx="6858000" cy="3840480"/>
                     </a:xfrm>
                     <a:prstGeom prst="rect">
                       <a:avLst/>
